--- a/Выбор реализаций_1.2.docx
+++ b/Выбор реализаций_1.2.docx
@@ -4,7 +4,7 @@
   <w:body>
     <w:p>
       <w:pPr>
-        <w:pStyle w:val="11"/>
+        <w:pStyle w:val="a7"/>
       </w:pPr>
       <w:r>
         <w:t>В сумматоре создан полный набор вариаций, в нашем случае, это 3</w:t>
@@ -1761,6 +1761,7 @@
                 <w:b/>
                 <w:bCs/>
               </w:rPr>
+              <w:lastRenderedPageBreak/>
               <w:t>Пласт</w:t>
             </w:r>
           </w:p>
@@ -3589,7 +3590,6 @@
   <w:style w:type="paragraph" w:customStyle="1" w:styleId="11">
     <w:name w:val="Стиль1"/>
     <w:basedOn w:val="2"/>
-    <w:qFormat/>
     <w:rsid w:val="00404270"/>
   </w:style>
 </w:styles>
